--- a/3-Bitácora de Gestión de Riesgos - UTN - 2023.docx
+++ b/3-Bitácora de Gestión de Riesgos - UTN - 2023.docx
@@ -914,12 +914,21 @@
         </w:rPr>
         <w:t xml:space="preserve">Director de Cátedra: </w:t>
       </w:r>
+      <w:proofErr w:type="spellStart"/>
       <w:r>
         <w:rPr>
           <w:rFonts w:ascii="Arial" w:eastAsia="Arial" w:hAnsi="Arial" w:cs="Arial"/>
           <w:i/>
         </w:rPr>
-        <w:t>Mag. Ing. Gabriela Salem</w:t>
+        <w:t>Mag</w:t>
+      </w:r>
+      <w:proofErr w:type="spellEnd"/>
+      <w:r>
+        <w:rPr>
+          <w:rFonts w:ascii="Arial" w:eastAsia="Arial" w:hAnsi="Arial" w:cs="Arial"/>
+          <w:i/>
+        </w:rPr>
+        <w:t>. Ing. Gabriela Salem</w:t>
       </w:r>
     </w:p>
     <w:p>
@@ -941,13 +950,47 @@
         </w:rPr>
         <w:t xml:space="preserve">Profesor a cargo del curso:  </w:t>
       </w:r>
+      <w:proofErr w:type="spellStart"/>
       <w:r>
         <w:rPr>
           <w:rFonts w:ascii="Arial" w:eastAsia="Arial" w:hAnsi="Arial" w:cs="Arial"/>
           <w:i/>
         </w:rPr>
-        <w:t>Mag. Ing. Gabriela Salem / Ing. Andrea Alegretti / Gabriel Simois</w:t>
+        <w:t>Mag</w:t>
       </w:r>
+      <w:proofErr w:type="spellEnd"/>
+      <w:r>
+        <w:rPr>
+          <w:rFonts w:ascii="Arial" w:eastAsia="Arial" w:hAnsi="Arial" w:cs="Arial"/>
+          <w:i/>
+        </w:rPr>
+        <w:t xml:space="preserve">. Ing. Gabriela Salem / Ing. Andrea </w:t>
+      </w:r>
+      <w:proofErr w:type="spellStart"/>
+      <w:r>
+        <w:rPr>
+          <w:rFonts w:ascii="Arial" w:eastAsia="Arial" w:hAnsi="Arial" w:cs="Arial"/>
+          <w:i/>
+        </w:rPr>
+        <w:t>Alegretti</w:t>
+      </w:r>
+      <w:proofErr w:type="spellEnd"/>
+      <w:r>
+        <w:rPr>
+          <w:rFonts w:ascii="Arial" w:eastAsia="Arial" w:hAnsi="Arial" w:cs="Arial"/>
+          <w:i/>
+        </w:rPr>
+        <w:t xml:space="preserve"> / Gabriel </w:t>
+      </w:r>
+      <w:proofErr w:type="spellStart"/>
+      <w:r>
+        <w:rPr>
+          <w:rFonts w:ascii="Arial" w:eastAsia="Arial" w:hAnsi="Arial" w:cs="Arial"/>
+          <w:i/>
+        </w:rPr>
+        <w:t>Simois</w:t>
+      </w:r>
+      <w:proofErr w:type="spellEnd"/>
     </w:p>
     <w:p>
       <w:pPr>
@@ -972,8 +1015,17 @@
           <w:rFonts w:ascii="Arial" w:eastAsia="Arial" w:hAnsi="Arial" w:cs="Arial"/>
           <w:i/>
         </w:rPr>
-        <w:t>Ing. Andrea Alegretti</w:t>
+        <w:t xml:space="preserve">Ing. Andrea </w:t>
       </w:r>
+      <w:proofErr w:type="spellStart"/>
+      <w:r>
+        <w:rPr>
+          <w:rFonts w:ascii="Arial" w:eastAsia="Arial" w:hAnsi="Arial" w:cs="Arial"/>
+          <w:i/>
+        </w:rPr>
+        <w:t>Alegretti</w:t>
+      </w:r>
+      <w:proofErr w:type="spellEnd"/>
       <w:r>
         <w:rPr>
           <w:rFonts w:ascii="Arial" w:eastAsia="Arial" w:hAnsi="Arial" w:cs="Arial"/>
@@ -987,8 +1039,25 @@
           <w:rFonts w:ascii="Arial" w:eastAsia="Arial" w:hAnsi="Arial" w:cs="Arial"/>
           <w:i/>
         </w:rPr>
-        <w:t xml:space="preserve">Gabriel Simois / </w:t>
+        <w:t xml:space="preserve">Gabriel </w:t>
       </w:r>
+      <w:proofErr w:type="spellStart"/>
+      <w:r>
+        <w:rPr>
+          <w:rFonts w:ascii="Arial" w:eastAsia="Arial" w:hAnsi="Arial" w:cs="Arial"/>
+          <w:i/>
+        </w:rPr>
+        <w:t>Simois</w:t>
+      </w:r>
+      <w:proofErr w:type="spellEnd"/>
+      <w:r>
+        <w:rPr>
+          <w:rFonts w:ascii="Arial" w:eastAsia="Arial" w:hAnsi="Arial" w:cs="Arial"/>
+          <w:i/>
+        </w:rPr>
+        <w:t xml:space="preserve"> / </w:t>
+      </w:r>
+      <w:proofErr w:type="spellStart"/>
       <w:r>
         <w:rPr>
           <w:rFonts w:ascii="Arial" w:eastAsia="Arial" w:hAnsi="Arial" w:cs="Arial"/>
@@ -998,8 +1067,57 @@
           <w:szCs w:val="20"/>
           <w:highlight w:val="white"/>
         </w:rPr>
-        <w:t>Agustin López Munell/ Mauro Giraldez</w:t>
+        <w:t>Agustin</w:t>
       </w:r>
+      <w:proofErr w:type="spellEnd"/>
+      <w:r>
+        <w:rPr>
+          <w:rFonts w:ascii="Arial" w:eastAsia="Arial" w:hAnsi="Arial" w:cs="Arial"/>
+          <w:i/>
+          <w:color w:val="222222"/>
+          <w:sz w:val="20"/>
+          <w:szCs w:val="20"/>
+          <w:highlight w:val="white"/>
+        </w:rPr>
+        <w:t xml:space="preserve"> López </w:t>
+      </w:r>
+      <w:proofErr w:type="spellStart"/>
+      <w:r>
+        <w:rPr>
+          <w:rFonts w:ascii="Arial" w:eastAsia="Arial" w:hAnsi="Arial" w:cs="Arial"/>
+          <w:i/>
+          <w:color w:val="222222"/>
+          <w:sz w:val="20"/>
+          <w:szCs w:val="20"/>
+          <w:highlight w:val="white"/>
+        </w:rPr>
+        <w:t>Munell</w:t>
+      </w:r>
+      <w:proofErr w:type="spellEnd"/>
+      <w:r>
+        <w:rPr>
+          <w:rFonts w:ascii="Arial" w:eastAsia="Arial" w:hAnsi="Arial" w:cs="Arial"/>
+          <w:i/>
+          <w:color w:val="222222"/>
+          <w:sz w:val="20"/>
+          <w:szCs w:val="20"/>
+          <w:highlight w:val="white"/>
+        </w:rPr>
+        <w:t xml:space="preserve">/ Mauro </w:t>
+      </w:r>
+      <w:proofErr w:type="spellStart"/>
+      <w:r>
+        <w:rPr>
+          <w:rFonts w:ascii="Arial" w:eastAsia="Arial" w:hAnsi="Arial" w:cs="Arial"/>
+          <w:i/>
+          <w:color w:val="222222"/>
+          <w:sz w:val="20"/>
+          <w:szCs w:val="20"/>
+          <w:highlight w:val="white"/>
+        </w:rPr>
+        <w:t>Giraldez</w:t>
+      </w:r>
+      <w:proofErr w:type="spellEnd"/>
     </w:p>
     <w:p>
       <w:pPr>
@@ -1028,8 +1146,8 @@
     <w:tbl>
       <w:tblPr>
         <w:tblStyle w:val="ab"/>
-        <w:tblW w:w="12300" w:type="dxa"/>
-        <w:tblInd w:w="739" w:type="dxa"/>
+        <w:tblW w:w="13272" w:type="dxa"/>
+        <w:tblInd w:w="-8" w:type="dxa"/>
         <w:tblBorders>
           <w:top w:val="single" w:sz="6" w:space="0" w:color="000000"/>
           <w:left w:val="single" w:sz="6" w:space="0" w:color="000000"/>
@@ -1042,16 +1160,19 @@
         <w:tblLook w:val="0000" w:firstRow="0" w:lastRow="0" w:firstColumn="0" w:lastColumn="0" w:noHBand="0" w:noVBand="0"/>
       </w:tblPr>
       <w:tblGrid>
-        <w:gridCol w:w="2535"/>
-        <w:gridCol w:w="1320"/>
-        <w:gridCol w:w="3105"/>
-        <w:gridCol w:w="2505"/>
-        <w:gridCol w:w="2835"/>
+        <w:gridCol w:w="2735"/>
+        <w:gridCol w:w="1424"/>
+        <w:gridCol w:w="3351"/>
+        <w:gridCol w:w="2703"/>
+        <w:gridCol w:w="3059"/>
       </w:tblGrid>
       <w:tr>
-        <w:tc>
-          <w:tcPr>
-            <w:tcW w:w="2535" w:type="dxa"/>
+        <w:trPr>
+          <w:trHeight w:val="360"/>
+        </w:trPr>
+        <w:tc>
+          <w:tcPr>
+            <w:tcW w:w="2735" w:type="dxa"/>
             <w:tcBorders>
               <w:top w:val="single" w:sz="6" w:space="0" w:color="000000"/>
               <w:bottom w:val="single" w:sz="6" w:space="0" w:color="000000"/>
@@ -1085,7 +1206,7 @@
         </w:tc>
         <w:tc>
           <w:tcPr>
-            <w:tcW w:w="1320" w:type="dxa"/>
+            <w:tcW w:w="1424" w:type="dxa"/>
             <w:tcBorders>
               <w:top w:val="single" w:sz="6" w:space="0" w:color="000000"/>
               <w:left w:val="single" w:sz="6" w:space="0" w:color="000000"/>
@@ -1120,7 +1241,7 @@
         </w:tc>
         <w:tc>
           <w:tcPr>
-            <w:tcW w:w="3105" w:type="dxa"/>
+            <w:tcW w:w="3351" w:type="dxa"/>
             <w:tcBorders>
               <w:top w:val="single" w:sz="6" w:space="0" w:color="000000"/>
               <w:left w:val="single" w:sz="6" w:space="0" w:color="000000"/>
@@ -1155,7 +1276,7 @@
         </w:tc>
         <w:tc>
           <w:tcPr>
-            <w:tcW w:w="2505" w:type="dxa"/>
+            <w:tcW w:w="2703" w:type="dxa"/>
             <w:tcBorders>
               <w:top w:val="single" w:sz="6" w:space="0" w:color="000000"/>
               <w:left w:val="single" w:sz="6" w:space="0" w:color="000000"/>
@@ -1190,7 +1311,7 @@
         </w:tc>
         <w:tc>
           <w:tcPr>
-            <w:tcW w:w="2835" w:type="dxa"/>
+            <w:tcW w:w="3059" w:type="dxa"/>
             <w:tcBorders>
               <w:top w:val="single" w:sz="6" w:space="0" w:color="000000"/>
               <w:left w:val="single" w:sz="6" w:space="0" w:color="000000"/>
@@ -1224,9 +1345,12 @@
         </w:tc>
       </w:tr>
       <w:tr>
-        <w:tc>
-          <w:tcPr>
-            <w:tcW w:w="2535" w:type="dxa"/>
+        <w:trPr>
+          <w:trHeight w:val="690"/>
+        </w:trPr>
+        <w:tc>
+          <w:tcPr>
+            <w:tcW w:w="2735" w:type="dxa"/>
             <w:tcBorders>
               <w:top w:val="single" w:sz="6" w:space="0" w:color="000000"/>
               <w:bottom w:val="single" w:sz="6" w:space="0" w:color="000000"/>
@@ -1261,7 +1385,7 @@
         </w:tc>
         <w:tc>
           <w:tcPr>
-            <w:tcW w:w="1320" w:type="dxa"/>
+            <w:tcW w:w="1424" w:type="dxa"/>
             <w:tcBorders>
               <w:top w:val="single" w:sz="6" w:space="0" w:color="000000"/>
               <w:left w:val="single" w:sz="6" w:space="0" w:color="000000"/>
@@ -1294,7 +1418,7 @@
         </w:tc>
         <w:tc>
           <w:tcPr>
-            <w:tcW w:w="3105" w:type="dxa"/>
+            <w:tcW w:w="3351" w:type="dxa"/>
             <w:tcBorders>
               <w:top w:val="single" w:sz="6" w:space="0" w:color="000000"/>
               <w:left w:val="single" w:sz="6" w:space="0" w:color="000000"/>
@@ -1321,7 +1445,7 @@
         </w:tc>
         <w:tc>
           <w:tcPr>
-            <w:tcW w:w="2505" w:type="dxa"/>
+            <w:tcW w:w="2703" w:type="dxa"/>
             <w:tcBorders>
               <w:top w:val="single" w:sz="6" w:space="0" w:color="000000"/>
               <w:left w:val="single" w:sz="6" w:space="0" w:color="000000"/>
@@ -1348,7 +1472,7 @@
         </w:tc>
         <w:tc>
           <w:tcPr>
-            <w:tcW w:w="2835" w:type="dxa"/>
+            <w:tcW w:w="3059" w:type="dxa"/>
             <w:tcBorders>
               <w:top w:val="single" w:sz="6" w:space="0" w:color="000000"/>
               <w:left w:val="single" w:sz="6" w:space="0" w:color="000000"/>
@@ -1374,9 +1498,12 @@
         </w:tc>
       </w:tr>
       <w:tr>
-        <w:tc>
-          <w:tcPr>
-            <w:tcW w:w="2535" w:type="dxa"/>
+        <w:trPr>
+          <w:trHeight w:val="675"/>
+        </w:trPr>
+        <w:tc>
+          <w:tcPr>
+            <w:tcW w:w="2735" w:type="dxa"/>
             <w:tcBorders>
               <w:top w:val="single" w:sz="6" w:space="0" w:color="000000"/>
               <w:bottom w:val="single" w:sz="6" w:space="0" w:color="000000"/>
@@ -1393,11 +1520,17 @@
                 <w:rFonts w:ascii="Arial" w:eastAsia="Arial" w:hAnsi="Arial" w:cs="Arial"/>
               </w:rPr>
             </w:pPr>
-          </w:p>
-        </w:tc>
-        <w:tc>
-          <w:tcPr>
-            <w:tcW w:w="1320" w:type="dxa"/>
+            <w:r>
+              <w:rPr>
+                <w:rFonts w:ascii="Arial" w:eastAsia="Arial" w:hAnsi="Arial" w:cs="Arial"/>
+              </w:rPr>
+              <w:t>11/10/23</w:t>
+            </w:r>
+          </w:p>
+        </w:tc>
+        <w:tc>
+          <w:tcPr>
+            <w:tcW w:w="1424" w:type="dxa"/>
             <w:tcBorders>
               <w:top w:val="single" w:sz="6" w:space="0" w:color="000000"/>
               <w:left w:val="single" w:sz="6" w:space="0" w:color="000000"/>
@@ -1415,11 +1548,17 @@
                 <w:rFonts w:ascii="Arial" w:eastAsia="Arial" w:hAnsi="Arial" w:cs="Arial"/>
               </w:rPr>
             </w:pPr>
-          </w:p>
-        </w:tc>
-        <w:tc>
-          <w:tcPr>
-            <w:tcW w:w="3105" w:type="dxa"/>
+            <w:r>
+              <w:rPr>
+                <w:rFonts w:ascii="Arial" w:eastAsia="Arial" w:hAnsi="Arial" w:cs="Arial"/>
+              </w:rPr>
+              <w:t>1.1</w:t>
+            </w:r>
+          </w:p>
+        </w:tc>
+        <w:tc>
+          <w:tcPr>
+            <w:tcW w:w="3351" w:type="dxa"/>
             <w:tcBorders>
               <w:top w:val="single" w:sz="6" w:space="0" w:color="000000"/>
               <w:left w:val="single" w:sz="6" w:space="0" w:color="000000"/>
@@ -1436,11 +1575,17 @@
                 <w:rFonts w:ascii="Arial" w:eastAsia="Arial" w:hAnsi="Arial" w:cs="Arial"/>
               </w:rPr>
             </w:pPr>
-          </w:p>
-        </w:tc>
-        <w:tc>
-          <w:tcPr>
-            <w:tcW w:w="2505" w:type="dxa"/>
+            <w:r>
+              <w:rPr>
+                <w:rFonts w:ascii="Arial" w:eastAsia="Arial" w:hAnsi="Arial" w:cs="Arial"/>
+              </w:rPr>
+              <w:t>Correcciones del Sprint 2</w:t>
+            </w:r>
+          </w:p>
+        </w:tc>
+        <w:tc>
+          <w:tcPr>
+            <w:tcW w:w="2703" w:type="dxa"/>
             <w:tcBorders>
               <w:top w:val="single" w:sz="6" w:space="0" w:color="000000"/>
               <w:left w:val="single" w:sz="6" w:space="0" w:color="000000"/>
@@ -1457,11 +1602,17 @@
                 <w:rFonts w:ascii="Arial" w:eastAsia="Arial" w:hAnsi="Arial" w:cs="Arial"/>
               </w:rPr>
             </w:pPr>
-          </w:p>
-        </w:tc>
-        <w:tc>
-          <w:tcPr>
-            <w:tcW w:w="2835" w:type="dxa"/>
+            <w:r>
+              <w:rPr>
+                <w:rFonts w:ascii="Arial" w:eastAsia="Arial" w:hAnsi="Arial" w:cs="Arial"/>
+              </w:rPr>
+              <w:t>Autor</w:t>
+            </w:r>
+          </w:p>
+        </w:tc>
+        <w:tc>
+          <w:tcPr>
+            <w:tcW w:w="3059" w:type="dxa"/>
             <w:tcBorders>
               <w:top w:val="single" w:sz="6" w:space="0" w:color="000000"/>
               <w:left w:val="single" w:sz="6" w:space="0" w:color="000000"/>
@@ -1477,13 +1628,22 @@
                 <w:rFonts w:ascii="Arial" w:eastAsia="Arial" w:hAnsi="Arial" w:cs="Arial"/>
               </w:rPr>
             </w:pPr>
+            <w:r>
+              <w:rPr>
+                <w:rFonts w:ascii="Arial" w:eastAsia="Arial" w:hAnsi="Arial" w:cs="Arial"/>
+              </w:rPr>
+              <w:t>Marco Augusto Piatti Castro</w:t>
+            </w:r>
           </w:p>
         </w:tc>
       </w:tr>
       <w:tr>
-        <w:tc>
-          <w:tcPr>
-            <w:tcW w:w="2535" w:type="dxa"/>
+        <w:trPr>
+          <w:trHeight w:val="390"/>
+        </w:trPr>
+        <w:tc>
+          <w:tcPr>
+            <w:tcW w:w="2735" w:type="dxa"/>
             <w:tcBorders>
               <w:top w:val="single" w:sz="6" w:space="0" w:color="000000"/>
               <w:bottom w:val="single" w:sz="6" w:space="0" w:color="000000"/>
@@ -1506,7 +1666,7 @@
         </w:tc>
         <w:tc>
           <w:tcPr>
-            <w:tcW w:w="1320" w:type="dxa"/>
+            <w:tcW w:w="1424" w:type="dxa"/>
             <w:tcBorders>
               <w:top w:val="single" w:sz="6" w:space="0" w:color="000000"/>
               <w:left w:val="single" w:sz="6" w:space="0" w:color="000000"/>
@@ -1528,7 +1688,7 @@
         </w:tc>
         <w:tc>
           <w:tcPr>
-            <w:tcW w:w="3105" w:type="dxa"/>
+            <w:tcW w:w="3351" w:type="dxa"/>
             <w:tcBorders>
               <w:top w:val="single" w:sz="6" w:space="0" w:color="000000"/>
               <w:left w:val="single" w:sz="6" w:space="0" w:color="000000"/>
@@ -1549,7 +1709,7 @@
         </w:tc>
         <w:tc>
           <w:tcPr>
-            <w:tcW w:w="2505" w:type="dxa"/>
+            <w:tcW w:w="2703" w:type="dxa"/>
             <w:tcBorders>
               <w:top w:val="single" w:sz="6" w:space="0" w:color="000000"/>
               <w:left w:val="single" w:sz="6" w:space="0" w:color="000000"/>
@@ -1570,7 +1730,7 @@
         </w:tc>
         <w:tc>
           <w:tcPr>
-            <w:tcW w:w="2835" w:type="dxa"/>
+            <w:tcW w:w="3059" w:type="dxa"/>
             <w:tcBorders>
               <w:top w:val="single" w:sz="6" w:space="0" w:color="000000"/>
               <w:left w:val="single" w:sz="6" w:space="0" w:color="000000"/>
@@ -1590,9 +1750,12 @@
         </w:tc>
       </w:tr>
       <w:tr>
-        <w:tc>
-          <w:tcPr>
-            <w:tcW w:w="2535" w:type="dxa"/>
+        <w:trPr>
+          <w:trHeight w:val="375"/>
+        </w:trPr>
+        <w:tc>
+          <w:tcPr>
+            <w:tcW w:w="2735" w:type="dxa"/>
             <w:tcBorders>
               <w:top w:val="single" w:sz="6" w:space="0" w:color="000000"/>
               <w:bottom w:val="single" w:sz="6" w:space="0" w:color="000000"/>
@@ -1613,7 +1776,7 @@
         </w:tc>
         <w:tc>
           <w:tcPr>
-            <w:tcW w:w="1320" w:type="dxa"/>
+            <w:tcW w:w="1424" w:type="dxa"/>
             <w:tcBorders>
               <w:top w:val="single" w:sz="6" w:space="0" w:color="000000"/>
               <w:left w:val="single" w:sz="6" w:space="0" w:color="000000"/>
@@ -1635,7 +1798,7 @@
         </w:tc>
         <w:tc>
           <w:tcPr>
-            <w:tcW w:w="3105" w:type="dxa"/>
+            <w:tcW w:w="3351" w:type="dxa"/>
             <w:tcBorders>
               <w:top w:val="single" w:sz="6" w:space="0" w:color="000000"/>
               <w:left w:val="single" w:sz="6" w:space="0" w:color="000000"/>
@@ -1656,7 +1819,7 @@
         </w:tc>
         <w:tc>
           <w:tcPr>
-            <w:tcW w:w="2505" w:type="dxa"/>
+            <w:tcW w:w="2703" w:type="dxa"/>
             <w:tcBorders>
               <w:top w:val="single" w:sz="6" w:space="0" w:color="000000"/>
               <w:left w:val="single" w:sz="6" w:space="0" w:color="000000"/>
@@ -1677,7 +1840,7 @@
         </w:tc>
         <w:tc>
           <w:tcPr>
-            <w:tcW w:w="2835" w:type="dxa"/>
+            <w:tcW w:w="3059" w:type="dxa"/>
             <w:tcBorders>
               <w:top w:val="single" w:sz="6" w:space="0" w:color="000000"/>
               <w:left w:val="single" w:sz="6" w:space="0" w:color="000000"/>
@@ -2644,7 +2807,27 @@
                 <w:sz w:val="20"/>
                 <w:szCs w:val="20"/>
               </w:rPr>
-              <w:t>Dado que los  componentes de software externos pueden presentar vulnerabilidades de seguridad, entonces el sistema se podría ver comprometido</w:t>
+              <w:t xml:space="preserve">Dado que </w:t>
+            </w:r>
+            <w:proofErr w:type="gramStart"/>
+            <w:r>
+              <w:rPr>
+                <w:rFonts w:ascii="Arial" w:eastAsia="Arial" w:hAnsi="Arial" w:cs="Arial"/>
+                <w:color w:val="000000"/>
+                <w:sz w:val="20"/>
+                <w:szCs w:val="20"/>
+              </w:rPr>
+              <w:t>los  componentes</w:t>
+            </w:r>
+            <w:proofErr w:type="gramEnd"/>
+            <w:r>
+              <w:rPr>
+                <w:rFonts w:ascii="Arial" w:eastAsia="Arial" w:hAnsi="Arial" w:cs="Arial"/>
+                <w:color w:val="000000"/>
+                <w:sz w:val="20"/>
+                <w:szCs w:val="20"/>
+              </w:rPr>
+              <w:t xml:space="preserve"> de software externos pueden presentar vulnerabilidades de seguridad, entonces el sistema se podría ver comprometido</w:t>
             </w:r>
           </w:p>
         </w:tc>
@@ -2710,7 +2893,27 @@
                 <w:sz w:val="20"/>
                 <w:szCs w:val="20"/>
               </w:rPr>
-              <w:t>Las vulnerabilidades de software en componentes externos pueden ser descubiertas en versiones de los mismos que se consideraban seguras previamente</w:t>
+              <w:t xml:space="preserve">Las vulnerabilidades de software en componentes externos pueden ser descubiertas en versiones de </w:t>
+            </w:r>
+            <w:proofErr w:type="gramStart"/>
+            <w:r>
+              <w:rPr>
+                <w:rFonts w:ascii="Arial" w:eastAsia="Arial" w:hAnsi="Arial" w:cs="Arial"/>
+                <w:color w:val="000000"/>
+                <w:sz w:val="20"/>
+                <w:szCs w:val="20"/>
+              </w:rPr>
+              <w:t>los mismos</w:t>
+            </w:r>
+            <w:proofErr w:type="gramEnd"/>
+            <w:r>
+              <w:rPr>
+                <w:rFonts w:ascii="Arial" w:eastAsia="Arial" w:hAnsi="Arial" w:cs="Arial"/>
+                <w:color w:val="000000"/>
+                <w:sz w:val="20"/>
+                <w:szCs w:val="20"/>
+              </w:rPr>
+              <w:t xml:space="preserve"> que se consideraban seguras previamente</w:t>
             </w:r>
           </w:p>
         </w:tc>
@@ -2932,6 +3135,54 @@
                 <w:right w:val="nil"/>
                 <w:between w:val="nil"/>
               </w:pBdr>
+              <w:rPr>
+                <w:rFonts w:ascii="Arial" w:eastAsia="Arial" w:hAnsi="Arial" w:cs="Arial"/>
+                <w:color w:val="000000"/>
+              </w:rPr>
+            </w:pPr>
+          </w:p>
+          <w:p>
+            <w:pPr>
+              <w:pBdr>
+                <w:top w:val="nil"/>
+                <w:left w:val="nil"/>
+                <w:bottom w:val="nil"/>
+                <w:right w:val="nil"/>
+                <w:between w:val="nil"/>
+              </w:pBdr>
+              <w:rPr>
+                <w:rFonts w:ascii="Arial" w:eastAsia="Arial" w:hAnsi="Arial" w:cs="Arial"/>
+                <w:color w:val="000000"/>
+              </w:rPr>
+            </w:pPr>
+            <w:r>
+              <w:rPr>
+                <w:rFonts w:ascii="Arial" w:eastAsia="Arial" w:hAnsi="Arial" w:cs="Arial"/>
+                <w:color w:val="000000"/>
+                <w:sz w:val="20"/>
+                <w:szCs w:val="20"/>
+              </w:rPr>
+              <w:t xml:space="preserve">Dado que pueden cambiar las interfaces que exponen los proveedores de servicios de mensajería, entonces </w:t>
+            </w:r>
+            <w:r>
+              <w:rPr>
+                <w:rFonts w:ascii="Arial" w:eastAsia="Arial" w:hAnsi="Arial" w:cs="Arial"/>
+                <w:color w:val="000000"/>
+                <w:sz w:val="20"/>
+                <w:szCs w:val="20"/>
+              </w:rPr>
+              <w:t>quedarían invalidados los módulos correspondientes</w:t>
+            </w:r>
+          </w:p>
+          <w:p>
+            <w:pPr>
+              <w:pBdr>
+                <w:top w:val="nil"/>
+                <w:left w:val="nil"/>
+                <w:bottom w:val="nil"/>
+                <w:right w:val="nil"/>
+                <w:between w:val="nil"/>
+              </w:pBdr>
               <w:spacing w:after="0" w:line="240" w:lineRule="auto"/>
               <w:rPr>
                 <w:rFonts w:ascii="Arial" w:eastAsia="Arial" w:hAnsi="Arial" w:cs="Arial"/>
@@ -2940,33 +3191,6 @@
                 <w:szCs w:val="20"/>
               </w:rPr>
             </w:pPr>
-            <w:r>
-              <w:rPr>
-                <w:rFonts w:ascii="Arial" w:eastAsia="Arial" w:hAnsi="Arial" w:cs="Arial"/>
-                <w:color w:val="000000"/>
-                <w:sz w:val="20"/>
-                <w:szCs w:val="20"/>
-              </w:rPr>
-              <w:t xml:space="preserve">Dado que las condiciones de los proveedores de servicios de mensajería pueden cambiar, el proyecto se puede ver </w:t>
-            </w:r>
-            <w:r>
-              <w:rPr>
-                <w:rFonts w:ascii="Arial" w:eastAsia="Arial" w:hAnsi="Arial" w:cs="Arial"/>
-                <w:color w:val="000000"/>
-                <w:sz w:val="20"/>
-                <w:szCs w:val="20"/>
-              </w:rPr>
-              <w:t>desfavorecida técnica</w:t>
-            </w:r>
-            <w:r>
-              <w:rPr>
-                <w:rFonts w:ascii="Arial" w:eastAsia="Arial" w:hAnsi="Arial" w:cs="Arial"/>
-                <w:color w:val="000000"/>
-                <w:sz w:val="20"/>
-                <w:szCs w:val="20"/>
-              </w:rPr>
-              <w:t xml:space="preserve"> y/o económicamente</w:t>
-            </w:r>
           </w:p>
         </w:tc>
         <w:tc>
@@ -3031,70 +3255,16 @@
                 <w:sz w:val="20"/>
                 <w:szCs w:val="20"/>
               </w:rPr>
-              <w:t>Los términos</w:t>
-            </w:r>
-            <w:r>
-              <w:rPr>
-                <w:rFonts w:ascii="Arial" w:eastAsia="Arial" w:hAnsi="Arial" w:cs="Arial"/>
-                <w:color w:val="000000"/>
-                <w:sz w:val="20"/>
-                <w:szCs w:val="20"/>
-              </w:rPr>
-              <w:t xml:space="preserve"> aceptados</w:t>
-            </w:r>
-            <w:r>
-              <w:rPr>
-                <w:rFonts w:ascii="Arial" w:eastAsia="Arial" w:hAnsi="Arial" w:cs="Arial"/>
-                <w:color w:val="000000"/>
-                <w:sz w:val="20"/>
-                <w:szCs w:val="20"/>
-              </w:rPr>
-              <w:t xml:space="preserve"> de las </w:t>
-            </w:r>
-            <w:r>
-              <w:rPr>
-                <w:rFonts w:ascii="Arial" w:eastAsia="Arial" w:hAnsi="Arial" w:cs="Arial"/>
-                <w:color w:val="000000"/>
-                <w:sz w:val="20"/>
-                <w:szCs w:val="20"/>
-              </w:rPr>
-              <w:t xml:space="preserve">grandes </w:t>
-            </w:r>
-            <w:r>
-              <w:rPr>
-                <w:rFonts w:ascii="Arial" w:eastAsia="Arial" w:hAnsi="Arial" w:cs="Arial"/>
-                <w:color w:val="000000"/>
-                <w:sz w:val="20"/>
-                <w:szCs w:val="20"/>
-              </w:rPr>
-              <w:t>plataformas de mensajería</w:t>
-            </w:r>
-            <w:r>
-              <w:rPr>
-                <w:rFonts w:ascii="Arial" w:eastAsia="Arial" w:hAnsi="Arial" w:cs="Arial"/>
-                <w:color w:val="000000"/>
-                <w:sz w:val="20"/>
-                <w:szCs w:val="20"/>
-              </w:rPr>
-              <w:t xml:space="preserve"> integradas al sistema pueden </w:t>
-            </w:r>
-            <w:r>
-              <w:rPr>
-                <w:rFonts w:ascii="Arial" w:eastAsia="Arial" w:hAnsi="Arial" w:cs="Arial"/>
-                <w:color w:val="000000"/>
-                <w:sz w:val="20"/>
-                <w:szCs w:val="20"/>
-              </w:rPr>
-              <w:t>verse modificados</w:t>
-            </w:r>
-            <w:r>
-              <w:rPr>
-                <w:rFonts w:ascii="Arial" w:eastAsia="Arial" w:hAnsi="Arial" w:cs="Arial"/>
-                <w:color w:val="000000"/>
-                <w:sz w:val="20"/>
-                <w:szCs w:val="20"/>
-              </w:rPr>
-              <w:t xml:space="preserve"> en cualquier momento, lo cual es un riesgo inherente de integrarse con servicios masivos, donde no hay una negociación.</w:t>
+              <w:t>Las interfaces pueden llegar a cambiar, normalmente con previo aviso</w:t>
+            </w:r>
+            <w:r>
+              <w:rPr>
+                <w:rFonts w:ascii="Arial" w:eastAsia="Arial" w:hAnsi="Arial" w:cs="Arial"/>
+                <w:color w:val="000000"/>
+                <w:sz w:val="20"/>
+                <w:szCs w:val="20"/>
+              </w:rPr>
+              <w:t xml:space="preserve"> del proveedor de servicio</w:t>
             </w:r>
           </w:p>
         </w:tc>
@@ -3332,6 +3502,24 @@
               </w:rPr>
               <w:t>Dado que puede haber una baja participación por parte de los usuarios expertos en las pruebas de aceptación, el proyecto puede verse demorado</w:t>
             </w:r>
+          </w:p>
+          <w:p>
+            <w:pPr>
+              <w:pBdr>
+                <w:top w:val="nil"/>
+                <w:left w:val="nil"/>
+                <w:bottom w:val="nil"/>
+                <w:right w:val="nil"/>
+                <w:between w:val="nil"/>
+              </w:pBdr>
+              <w:spacing w:after="0" w:line="240" w:lineRule="auto"/>
+              <w:rPr>
+                <w:rFonts w:ascii="Arial" w:eastAsia="Arial" w:hAnsi="Arial" w:cs="Arial"/>
+                <w:color w:val="000000"/>
+                <w:sz w:val="20"/>
+                <w:szCs w:val="20"/>
+              </w:rPr>
+            </w:pPr>
           </w:p>
         </w:tc>
         <w:tc>
@@ -3608,6 +3796,7 @@
           <w:sz w:val="20"/>
           <w:szCs w:val="20"/>
         </w:rPr>
+        <w:lastRenderedPageBreak/>
         <w:t>Aclaración:</w:t>
       </w:r>
       <w:r>
@@ -3617,17 +3806,7 @@
           <w:sz w:val="20"/>
           <w:szCs w:val="20"/>
         </w:rPr>
-        <w:t xml:space="preserve">  Dado que esta matriz tiene como objetivo describir todos los riesgos identificados en el proyecto y considerando que la gestión de riesgos es una actividad continua durante todo el desarrollo del proyecto, cabe aclarar que algunos riesgos podrán dejar de estar </w:t>
-      </w:r>
-      <w:r>
-        <w:rPr>
-          <w:rFonts w:ascii="Arial" w:eastAsia="Arial" w:hAnsi="Arial" w:cs="Arial"/>
-          <w:color w:val="000000"/>
-          <w:sz w:val="20"/>
-          <w:szCs w:val="20"/>
-        </w:rPr>
-        <w:lastRenderedPageBreak/>
-        <w:t>vigentes y/o aparecer nuevos, con lo cual, resulta importante mantener siempre actualizada la misma, indicando en la última columna de la lista si está vigente o no.</w:t>
+        <w:t xml:space="preserve">  Dado que esta matriz tiene como objetivo describir todos los riesgos identificados en el proyecto y considerando que la gestión de riesgos es una actividad continua durante todo el desarrollo del proyecto, cabe aclarar que algunos riesgos podrán dejar de estar vigentes y/o aparecer nuevos, con lo cual, resulta importante mantener siempre actualizada la misma, indicando en la última columna de la lista si está vigente o no.</w:t>
       </w:r>
     </w:p>
     <w:p>
@@ -4364,7 +4543,7 @@
                 <w:sz w:val="20"/>
                 <w:szCs w:val="20"/>
               </w:rPr>
-              <w:t>Aceptar</w:t>
+              <w:t>Mitigar</w:t>
             </w:r>
           </w:p>
         </w:tc>
@@ -4397,7 +4576,16 @@
                 <w:sz w:val="20"/>
                 <w:szCs w:val="20"/>
               </w:rPr>
-              <w:t>Analizar el costo que conlleva mantener la integración actual, con respecto de los costos de migración a una plataforma distinta</w:t>
+              <w:t xml:space="preserve">Rediseñar y desarrollar nuevas interfaces </w:t>
+            </w:r>
+            <w:r>
+              <w:rPr>
+                <w:rFonts w:ascii="Arial" w:eastAsia="Arial" w:hAnsi="Arial" w:cs="Arial"/>
+                <w:color w:val="000000"/>
+                <w:sz w:val="20"/>
+                <w:szCs w:val="20"/>
+              </w:rPr>
+              <w:t>que se adapten a los cambios del servicio.</w:t>
             </w:r>
           </w:p>
         </w:tc>
@@ -4430,7 +4618,43 @@
                 <w:sz w:val="20"/>
                 <w:szCs w:val="20"/>
               </w:rPr>
-              <w:t>Cambios en los términos del proveedor de servicio de mensajería</w:t>
+              <w:t xml:space="preserve">Notificación de cambios </w:t>
+            </w:r>
+            <w:r>
+              <w:rPr>
+                <w:rFonts w:ascii="Arial" w:eastAsia="Arial" w:hAnsi="Arial" w:cs="Arial"/>
+                <w:color w:val="000000"/>
+                <w:sz w:val="20"/>
+                <w:szCs w:val="20"/>
+              </w:rPr>
+              <w:t xml:space="preserve">en </w:t>
+            </w:r>
+            <w:r>
+              <w:rPr>
+                <w:rFonts w:ascii="Arial" w:eastAsia="Arial" w:hAnsi="Arial" w:cs="Arial"/>
+                <w:color w:val="000000"/>
+                <w:sz w:val="20"/>
+                <w:szCs w:val="20"/>
+              </w:rPr>
+              <w:t xml:space="preserve">las interfaces </w:t>
+            </w:r>
+            <w:r>
+              <w:rPr>
+                <w:rFonts w:ascii="Arial" w:eastAsia="Arial" w:hAnsi="Arial" w:cs="Arial"/>
+                <w:color w:val="000000"/>
+                <w:sz w:val="20"/>
+                <w:szCs w:val="20"/>
+              </w:rPr>
+              <w:t xml:space="preserve">por parte </w:t>
+            </w:r>
+            <w:r>
+              <w:rPr>
+                <w:rFonts w:ascii="Arial" w:eastAsia="Arial" w:hAnsi="Arial" w:cs="Arial"/>
+                <w:color w:val="000000"/>
+                <w:sz w:val="20"/>
+                <w:szCs w:val="20"/>
+              </w:rPr>
+              <w:t>de los servicios de mensajería</w:t>
             </w:r>
           </w:p>
         </w:tc>
@@ -4463,7 +4687,7 @@
                 <w:sz w:val="20"/>
                 <w:szCs w:val="20"/>
               </w:rPr>
-              <w:t>Project manager</w:t>
+              <w:t>Arquitecto</w:t>
             </w:r>
           </w:p>
         </w:tc>
@@ -4635,8 +4859,19 @@
                 <w:sz w:val="20"/>
                 <w:szCs w:val="20"/>
               </w:rPr>
-              <w:t>Project manager</w:t>
-            </w:r>
+              <w:t xml:space="preserve">Project </w:t>
+            </w:r>
+            <w:proofErr w:type="gramStart"/>
+            <w:r>
+              <w:rPr>
+                <w:rFonts w:ascii="Arial" w:eastAsia="Arial" w:hAnsi="Arial" w:cs="Arial"/>
+                <w:color w:val="000000"/>
+                <w:sz w:val="20"/>
+                <w:szCs w:val="20"/>
+              </w:rPr>
+              <w:t>manager</w:t>
+            </w:r>
+            <w:proofErr w:type="gramEnd"/>
           </w:p>
         </w:tc>
       </w:tr>
@@ -4743,7 +4978,23 @@
           <w:rFonts w:ascii="Arial" w:eastAsia="Arial" w:hAnsi="Arial" w:cs="Arial"/>
           <w:color w:val="000000"/>
         </w:rPr>
-        <w:t>: Cabe aclarar que los ítems que se describen  a continuación, son referencias figurativas. Con lo cual, será necesario adaptar los mismos a los criterios que mejor apliquen al desarrollo del proyecto en particular.</w:t>
+        <w:t xml:space="preserve">: Cabe aclarar que los ítems que se </w:t>
+      </w:r>
+      <w:proofErr w:type="gramStart"/>
+      <w:r>
+        <w:rPr>
+          <w:rFonts w:ascii="Arial" w:eastAsia="Arial" w:hAnsi="Arial" w:cs="Arial"/>
+          <w:color w:val="000000"/>
+        </w:rPr>
+        <w:t>describen  a</w:t>
+      </w:r>
+      <w:proofErr w:type="gramEnd"/>
+      <w:r>
+        <w:rPr>
+          <w:rFonts w:ascii="Arial" w:eastAsia="Arial" w:hAnsi="Arial" w:cs="Arial"/>
+          <w:color w:val="000000"/>
+        </w:rPr>
+        <w:t xml:space="preserve"> continuación, son referencias figurativas. Con lo cual, será necesario adaptar los mismos a los criterios que mejor apliquen al desarrollo del proyecto en particular.</w:t>
       </w:r>
     </w:p>
     <w:p>
@@ -5826,7 +6077,23 @@
           <w:rFonts w:ascii="Arial" w:eastAsia="Arial" w:hAnsi="Arial" w:cs="Arial"/>
           <w:color w:val="000000"/>
         </w:rPr>
-        <w:t>Transferir: trasladar las consecuencias (impacto) del riesgo a una tercera parte, conjuntamente con la respuesta.</w:t>
+        <w:t xml:space="preserve">Transferir: trasladar las consecuencias (impacto) del riesgo a una tercera parte, </w:t>
+      </w:r>
+      <w:proofErr w:type="gramStart"/>
+      <w:r>
+        <w:rPr>
+          <w:rFonts w:ascii="Arial" w:eastAsia="Arial" w:hAnsi="Arial" w:cs="Arial"/>
+          <w:color w:val="000000"/>
+        </w:rPr>
+        <w:t>conjuntamente con</w:t>
+      </w:r>
+      <w:proofErr w:type="gramEnd"/>
+      <w:r>
+        <w:rPr>
+          <w:rFonts w:ascii="Arial" w:eastAsia="Arial" w:hAnsi="Arial" w:cs="Arial"/>
+          <w:color w:val="000000"/>
+        </w:rPr>
+        <w:t xml:space="preserve"> la respuesta.</w:t>
       </w:r>
     </w:p>
     <w:p>
@@ -6038,11 +6305,19 @@
         </w:rPr>
         <w:tab/>
       </w:r>
+      <w:proofErr w:type="gramStart"/>
       <w:r>
         <w:rPr>
           <w:rFonts w:ascii="Arial" w:eastAsia="Arial" w:hAnsi="Arial" w:cs="Arial"/>
         </w:rPr>
-        <w:t>Fecha:_________________</w:t>
+        <w:t>Fecha:_</w:t>
+      </w:r>
+      <w:proofErr w:type="gramEnd"/>
+      <w:r>
+        <w:rPr>
+          <w:rFonts w:ascii="Arial" w:eastAsia="Arial" w:hAnsi="Arial" w:cs="Arial"/>
+        </w:rPr>
+        <w:t>________________</w:t>
       </w:r>
       <w:r>
         <w:rPr>
@@ -6118,11 +6393,19 @@
         </w:rPr>
         <w:tab/>
       </w:r>
+      <w:proofErr w:type="gramStart"/>
       <w:r>
         <w:rPr>
           <w:rFonts w:ascii="Arial" w:eastAsia="Arial" w:hAnsi="Arial" w:cs="Arial"/>
         </w:rPr>
-        <w:t>Fecha:_________________</w:t>
+        <w:t>Fecha:_</w:t>
+      </w:r>
+      <w:proofErr w:type="gramEnd"/>
+      <w:r>
+        <w:rPr>
+          <w:rFonts w:ascii="Arial" w:eastAsia="Arial" w:hAnsi="Arial" w:cs="Arial"/>
+        </w:rPr>
+        <w:t>________________</w:t>
       </w:r>
       <w:r>
         <w:rPr>
@@ -6363,6 +6646,7 @@
         <w:color w:val="000000"/>
       </w:rPr>
     </w:pPr>
+    <w:proofErr w:type="spellStart"/>
     <w:r>
       <w:rPr>
         <w:rFonts w:ascii="Arial" w:eastAsia="Arial" w:hAnsi="Arial" w:cs="Arial"/>
@@ -6370,7 +6654,17 @@
         <w:sz w:val="16"/>
         <w:szCs w:val="16"/>
       </w:rPr>
-      <w:t>Template 2023</w:t>
+      <w:t>Template</w:t>
+    </w:r>
+    <w:proofErr w:type="spellEnd"/>
+    <w:r>
+      <w:rPr>
+        <w:rFonts w:ascii="Arial" w:eastAsia="Arial" w:hAnsi="Arial" w:cs="Arial"/>
+        <w:color w:val="000000"/>
+        <w:sz w:val="16"/>
+        <w:szCs w:val="16"/>
+      </w:rPr>
+      <w:t xml:space="preserve"> 2023</w:t>
     </w:r>
   </w:p>
 </w:ftr>
@@ -6805,7 +7099,13 @@
             <w:rPr>
               <w:color w:val="000000"/>
             </w:rPr>
-            <w:t>Versión 1.0</w:t>
+            <w:t>Versión 1.</w:t>
+          </w:r>
+          <w:r>
+            <w:rPr>
+              <w:color w:val="000000"/>
+            </w:rPr>
+            <w:t>1</w:t>
           </w:r>
         </w:p>
       </w:tc>
@@ -6840,7 +7140,25 @@
             <w:rPr>
               <w:color w:val="000000"/>
             </w:rPr>
-            <w:t>25/09/23</w:t>
+            <w:t>11</w:t>
+          </w:r>
+          <w:r>
+            <w:rPr>
+              <w:color w:val="000000"/>
+            </w:rPr>
+            <w:t>/</w:t>
+          </w:r>
+          <w:r>
+            <w:rPr>
+              <w:color w:val="000000"/>
+            </w:rPr>
+            <w:t>10</w:t>
+          </w:r>
+          <w:r>
+            <w:rPr>
+              <w:color w:val="000000"/>
+            </w:rPr>
+            <w:t>/23</w:t>
           </w:r>
         </w:p>
       </w:tc>
@@ -7127,11 +7445,127 @@
       </w:rPr>
     </w:lvl>
   </w:abstractNum>
+  <w:abstractNum w:abstractNumId="2" w15:restartNumberingAfterBreak="0">
+    <w:nsid w:val="5FC84EC0"/>
+    <w:multiLevelType w:val="hybridMultilevel"/>
+    <w:tmpl w:val="9EFCCAD2"/>
+    <w:lvl w:ilvl="0" w:tplc="2C0A0001">
+      <w:start w:val="1"/>
+      <w:numFmt w:val="bullet"/>
+      <w:lvlText w:val=""/>
+      <w:lvlJc w:val="left"/>
+      <w:pPr>
+        <w:ind w:left="720" w:hanging="360"/>
+      </w:pPr>
+      <w:rPr>
+        <w:rFonts w:ascii="Symbol" w:hAnsi="Symbol" w:hint="default"/>
+      </w:rPr>
+    </w:lvl>
+    <w:lvl w:ilvl="1" w:tplc="2C0A0003" w:tentative="1">
+      <w:start w:val="1"/>
+      <w:numFmt w:val="bullet"/>
+      <w:lvlText w:val="o"/>
+      <w:lvlJc w:val="left"/>
+      <w:pPr>
+        <w:ind w:left="1440" w:hanging="360"/>
+      </w:pPr>
+      <w:rPr>
+        <w:rFonts w:ascii="Courier New" w:hAnsi="Courier New" w:cs="Courier New" w:hint="default"/>
+      </w:rPr>
+    </w:lvl>
+    <w:lvl w:ilvl="2" w:tplc="2C0A0005" w:tentative="1">
+      <w:start w:val="1"/>
+      <w:numFmt w:val="bullet"/>
+      <w:lvlText w:val=""/>
+      <w:lvlJc w:val="left"/>
+      <w:pPr>
+        <w:ind w:left="2160" w:hanging="360"/>
+      </w:pPr>
+      <w:rPr>
+        <w:rFonts w:ascii="Wingdings" w:hAnsi="Wingdings" w:hint="default"/>
+      </w:rPr>
+    </w:lvl>
+    <w:lvl w:ilvl="3" w:tplc="2C0A0001" w:tentative="1">
+      <w:start w:val="1"/>
+      <w:numFmt w:val="bullet"/>
+      <w:lvlText w:val=""/>
+      <w:lvlJc w:val="left"/>
+      <w:pPr>
+        <w:ind w:left="2880" w:hanging="360"/>
+      </w:pPr>
+      <w:rPr>
+        <w:rFonts w:ascii="Symbol" w:hAnsi="Symbol" w:hint="default"/>
+      </w:rPr>
+    </w:lvl>
+    <w:lvl w:ilvl="4" w:tplc="2C0A0003" w:tentative="1">
+      <w:start w:val="1"/>
+      <w:numFmt w:val="bullet"/>
+      <w:lvlText w:val="o"/>
+      <w:lvlJc w:val="left"/>
+      <w:pPr>
+        <w:ind w:left="3600" w:hanging="360"/>
+      </w:pPr>
+      <w:rPr>
+        <w:rFonts w:ascii="Courier New" w:hAnsi="Courier New" w:cs="Courier New" w:hint="default"/>
+      </w:rPr>
+    </w:lvl>
+    <w:lvl w:ilvl="5" w:tplc="2C0A0005" w:tentative="1">
+      <w:start w:val="1"/>
+      <w:numFmt w:val="bullet"/>
+      <w:lvlText w:val=""/>
+      <w:lvlJc w:val="left"/>
+      <w:pPr>
+        <w:ind w:left="4320" w:hanging="360"/>
+      </w:pPr>
+      <w:rPr>
+        <w:rFonts w:ascii="Wingdings" w:hAnsi="Wingdings" w:hint="default"/>
+      </w:rPr>
+    </w:lvl>
+    <w:lvl w:ilvl="6" w:tplc="2C0A0001" w:tentative="1">
+      <w:start w:val="1"/>
+      <w:numFmt w:val="bullet"/>
+      <w:lvlText w:val=""/>
+      <w:lvlJc w:val="left"/>
+      <w:pPr>
+        <w:ind w:left="5040" w:hanging="360"/>
+      </w:pPr>
+      <w:rPr>
+        <w:rFonts w:ascii="Symbol" w:hAnsi="Symbol" w:hint="default"/>
+      </w:rPr>
+    </w:lvl>
+    <w:lvl w:ilvl="7" w:tplc="2C0A0003" w:tentative="1">
+      <w:start w:val="1"/>
+      <w:numFmt w:val="bullet"/>
+      <w:lvlText w:val="o"/>
+      <w:lvlJc w:val="left"/>
+      <w:pPr>
+        <w:ind w:left="5760" w:hanging="360"/>
+      </w:pPr>
+      <w:rPr>
+        <w:rFonts w:ascii="Courier New" w:hAnsi="Courier New" w:cs="Courier New" w:hint="default"/>
+      </w:rPr>
+    </w:lvl>
+    <w:lvl w:ilvl="8" w:tplc="2C0A0005" w:tentative="1">
+      <w:start w:val="1"/>
+      <w:numFmt w:val="bullet"/>
+      <w:lvlText w:val=""/>
+      <w:lvlJc w:val="left"/>
+      <w:pPr>
+        <w:ind w:left="6480" w:hanging="360"/>
+      </w:pPr>
+      <w:rPr>
+        <w:rFonts w:ascii="Wingdings" w:hAnsi="Wingdings" w:hint="default"/>
+      </w:rPr>
+    </w:lvl>
+  </w:abstractNum>
   <w:num w:numId="1" w16cid:durableId="1643463655">
     <w:abstractNumId w:val="1"/>
   </w:num>
   <w:num w:numId="2" w16cid:durableId="2038266594">
     <w:abstractNumId w:val="0"/>
+  </w:num>
+  <w:num w:numId="3" w16cid:durableId="443235223">
+    <w:abstractNumId w:val="2"/>
   </w:num>
 </w:numbering>
 </file>
@@ -8222,6 +8656,23 @@
       </w:tblCellMar>
     </w:tblPr>
   </w:style>
+  <w:style w:type="paragraph" w:styleId="Prrafodelista">
+    <w:name w:val="List Paragraph"/>
+    <w:basedOn w:val="Normal"/>
+    <w:uiPriority w:val="34"/>
+    <w:qFormat/>
+    <w:rsid w:val="00C63D1E"/>
+    <w:pPr>
+      <w:spacing w:after="0" w:line="240" w:lineRule="auto"/>
+      <w:ind w:left="720"/>
+      <w:contextualSpacing/>
+    </w:pPr>
+    <w:rPr>
+      <w:rFonts w:ascii="Times New Roman" w:eastAsia="Times New Roman" w:hAnsi="Times New Roman" w:cs="Times New Roman"/>
+      <w:sz w:val="24"/>
+      <w:szCs w:val="24"/>
+    </w:rPr>
+  </w:style>
 </w:styles>
 </file>
 
